--- a/text files/How to speed up your modelling process.docx
+++ b/text files/How to speed up your modelling process.docx
@@ -70,6 +70,7 @@
       </w:pPr>
       <w:r>
         <w:rPr>
+          <w:noProof/>
           <w:lang w:val="en-GB"/>
         </w:rPr>
         <w:drawing>
@@ -142,6 +143,7 @@
       </w:pPr>
       <w:r>
         <w:rPr>
+          <w:noProof/>
           <w:lang w:val="en-GB"/>
         </w:rPr>
         <w:drawing>
@@ -438,6 +440,7 @@
       </w:pPr>
       <w:r>
         <w:rPr>
+          <w:noProof/>
           <w:lang w:val="en-GB"/>
         </w:rPr>
         <w:drawing>
@@ -494,17 +497,32 @@
         <w:rPr>
           <w:lang w:val="en-GB"/>
         </w:rPr>
-        <w:t>When you are building a part you can sometimes need a already existing surface. In this case you can use the convert entities feature. When in a sketch select the surface you want sketch line of. Then go over to your toolbar and select covert entities. Now these line are connected to that surface so if it changes your sketch will change with it.</w:t>
-      </w:r>
-    </w:p>
-    <w:p>
-      <w:pPr>
-        <w:rPr>
-          <w:lang w:val="en-GB"/>
-        </w:rPr>
-      </w:pPr>
-      <w:r>
-        <w:rPr>
+        <w:t xml:space="preserve">When you are building a part you can sometimes need a already existing surface. In this case you can use the </w:t>
+      </w:r>
+      <w:r>
+        <w:rPr>
+          <w:b/>
+          <w:bCs/>
+          <w:lang w:val="en-GB"/>
+        </w:rPr>
+        <w:t>convert entities</w:t>
+      </w:r>
+      <w:r>
+        <w:rPr>
+          <w:lang w:val="en-GB"/>
+        </w:rPr>
+        <w:t xml:space="preserve"> feature. When in a sketch select the surface you want sketch line of. Then go over to your toolbar and select covert entities. Now these line are connected to that surface so if it changes your sketch will change with it.</w:t>
+      </w:r>
+    </w:p>
+    <w:p>
+      <w:pPr>
+        <w:rPr>
+          <w:lang w:val="en-GB"/>
+        </w:rPr>
+      </w:pPr>
+      <w:r>
+        <w:rPr>
+          <w:noProof/>
           <w:lang w:val="en-GB"/>
         </w:rPr>
         <w:drawing>
